--- a/docs/resume.docx
+++ b/docs/resume.docx
@@ -214,7 +214,16 @@
           <w:caps/>
           <w:szCs w:val="22"/>
         </w:rPr>
-        <w:t xml:space="preserve">  </w:t>
+        <w:t xml:space="preserve"> </w:t>
+      </w:r>
+      <w:r>
+        <w:rPr>
+          <w:rFonts w:ascii="Calibri" w:hAnsi="Calibri"/>
+          <w:b/>
+          <w:caps/>
+          <w:szCs w:val="22"/>
+        </w:rPr>
+        <w:t xml:space="preserve">     </w:t>
       </w:r>
       <w:r>
         <w:rPr>
@@ -5596,6 +5605,7 @@
   <w:style w:type="character" w:default="1" w:styleId="DefaultParagraphFont">
     <w:name w:val="Default Paragraph Font"/>
     <w:uiPriority w:val="1"/>
+    <w:semiHidden/>
     <w:unhideWhenUsed/>
   </w:style>
   <w:style w:type="table" w:default="1" w:styleId="TableNormal">
@@ -6452,6 +6462,10 @@
 </file>
 
 <file path=customXml/item1.xml><?xml version="1.0" encoding="utf-8"?>
+<LongProperties xmlns="http://schemas.microsoft.com/office/2006/metadata/longProperties"/>
+</file>
+
+<file path=customXml/item2.xml><?xml version="1.0" encoding="utf-8"?>
 <?mso-contentType ?>
 <FormTemplates xmlns="http://schemas.microsoft.com/sharepoint/v3/contenttype/forms">
   <Display>DocumentLibraryForm</Display>
@@ -6460,26 +6474,7 @@
 </FormTemplates>
 </file>
 
-<file path=customXml/item2.xml><?xml version="1.0" encoding="utf-8"?>
-<LongProperties xmlns="http://schemas.microsoft.com/office/2006/metadata/longProperties"/>
-</file>
-
 <file path=customXml/item3.xml><?xml version="1.0" encoding="utf-8"?>
-<p:properties xmlns:p="http://schemas.microsoft.com/office/2006/metadata/properties" xmlns:xsi="http://www.w3.org/2001/XMLSchema-instance" xmlns:pc="http://schemas.microsoft.com/office/infopath/2007/PartnerControls">
-  <documentManagement>
-    <TaxCatchAll xmlns="f44c8f16-1bc4-4dc8-96ea-689fbc5dc322" xsi:nil="true"/>
-    <lcf76f155ced4ddcb4097134ff3c332f xmlns="a94898fd-9899-48ca-bf2d-3223ce2bd5db">
-      <Terms xmlns="http://schemas.microsoft.com/office/infopath/2007/PartnerControls"/>
-    </lcf76f155ced4ddcb4097134ff3c332f>
-  </documentManagement>
-</p:properties>
-</file>
-
-<file path=customXml/item4.xml><?xml version="1.0" encoding="utf-8"?>
-<b:Sources xmlns:b="http://schemas.openxmlformats.org/officeDocument/2006/bibliography" xmlns="http://schemas.openxmlformats.org/officeDocument/2006/bibliography" SelectedStyle="\APA.XSL" StyleName="APA"/>
-</file>
-
-<file path=customXml/item5.xml><?xml version="1.0" encoding="utf-8"?>
 <ct:contentTypeSchema xmlns:ct="http://schemas.microsoft.com/office/2006/metadata/contentType" xmlns:ma="http://schemas.microsoft.com/office/2006/metadata/properties/metaAttributes" ct:_="" ma:_="" ma:contentTypeName="Document" ma:contentTypeID="0x0101005678FF1391F9D54AA97E05F779B6D82A" ma:contentTypeVersion="13" ma:contentTypeDescription="Create a new document." ma:contentTypeScope="" ma:versionID="f1f81f9feb4abfdd695daa7e1af17dae">
   <xsd:schema xmlns:xsd="http://www.w3.org/2001/XMLSchema" xmlns:xs="http://www.w3.org/2001/XMLSchema" xmlns:p="http://schemas.microsoft.com/office/2006/metadata/properties" xmlns:ns2="a94898fd-9899-48ca-bf2d-3223ce2bd5db" xmlns:ns3="f44c8f16-1bc4-4dc8-96ea-689fbc5dc322" targetNamespace="http://schemas.microsoft.com/office/2006/metadata/properties" ma:root="true" ma:fieldsID="5cbaf02b982dbe830b97c8b0b4108ef1" ns2:_="" ns3:_="">
     <xsd:import namespace="a94898fd-9899-48ca-bf2d-3223ce2bd5db"/>
@@ -6702,7 +6697,30 @@
 </ct:contentTypeSchema>
 </file>
 
+<file path=customXml/item4.xml><?xml version="1.0" encoding="utf-8"?>
+<b:Sources xmlns:b="http://schemas.openxmlformats.org/officeDocument/2006/bibliography" xmlns="http://schemas.openxmlformats.org/officeDocument/2006/bibliography" SelectedStyle="\APA.XSL" StyleName="APA"/>
+</file>
+
+<file path=customXml/item5.xml><?xml version="1.0" encoding="utf-8"?>
+<p:properties xmlns:p="http://schemas.microsoft.com/office/2006/metadata/properties" xmlns:xsi="http://www.w3.org/2001/XMLSchema-instance" xmlns:pc="http://schemas.microsoft.com/office/infopath/2007/PartnerControls">
+  <documentManagement>
+    <TaxCatchAll xmlns="f44c8f16-1bc4-4dc8-96ea-689fbc5dc322" xsi:nil="true"/>
+    <lcf76f155ced4ddcb4097134ff3c332f xmlns="a94898fd-9899-48ca-bf2d-3223ce2bd5db">
+      <Terms xmlns="http://schemas.microsoft.com/office/infopath/2007/PartnerControls"/>
+    </lcf76f155ced4ddcb4097134ff3c332f>
+  </documentManagement>
+</p:properties>
+</file>
+
 <file path=customXml/itemProps1.xml><?xml version="1.0" encoding="utf-8"?>
+<ds:datastoreItem xmlns:ds="http://schemas.openxmlformats.org/officeDocument/2006/customXml" ds:itemID="{4AECD436-D423-402A-A3FA-5343B997513D}">
+  <ds:schemaRefs>
+    <ds:schemaRef ds:uri="http://schemas.microsoft.com/office/2006/metadata/longProperties"/>
+  </ds:schemaRefs>
+</ds:datastoreItem>
+</file>
+
+<file path=customXml/itemProps2.xml><?xml version="1.0" encoding="utf-8"?>
 <ds:datastoreItem xmlns:ds="http://schemas.openxmlformats.org/officeDocument/2006/customXml" ds:itemID="{778F43D2-95FF-4560-B071-2E3BB1324EE8}">
   <ds:schemaRefs>
     <ds:schemaRef ds:uri="http://schemas.microsoft.com/sharepoint/v3/contenttype/forms"/>
@@ -6710,34 +6728,7 @@
 </ds:datastoreItem>
 </file>
 
-<file path=customXml/itemProps2.xml><?xml version="1.0" encoding="utf-8"?>
-<ds:datastoreItem xmlns:ds="http://schemas.openxmlformats.org/officeDocument/2006/customXml" ds:itemID="{4AECD436-D423-402A-A3FA-5343B997513D}">
-  <ds:schemaRefs>
-    <ds:schemaRef ds:uri="http://schemas.microsoft.com/office/2006/metadata/longProperties"/>
-  </ds:schemaRefs>
-</ds:datastoreItem>
-</file>
-
 <file path=customXml/itemProps3.xml><?xml version="1.0" encoding="utf-8"?>
-<ds:datastoreItem xmlns:ds="http://schemas.openxmlformats.org/officeDocument/2006/customXml" ds:itemID="{F944F77F-D218-48D3-BBF5-AED9C909181F}">
-  <ds:schemaRefs>
-    <ds:schemaRef ds:uri="http://schemas.microsoft.com/office/2006/metadata/properties"/>
-    <ds:schemaRef ds:uri="http://schemas.microsoft.com/office/infopath/2007/PartnerControls"/>
-    <ds:schemaRef ds:uri="f44c8f16-1bc4-4dc8-96ea-689fbc5dc322"/>
-    <ds:schemaRef ds:uri="a94898fd-9899-48ca-bf2d-3223ce2bd5db"/>
-  </ds:schemaRefs>
-</ds:datastoreItem>
-</file>
-
-<file path=customXml/itemProps4.xml><?xml version="1.0" encoding="utf-8"?>
-<ds:datastoreItem xmlns:ds="http://schemas.openxmlformats.org/officeDocument/2006/customXml" ds:itemID="{577CE213-A377-4CD5-AE95-305C126DA853}">
-  <ds:schemaRefs>
-    <ds:schemaRef ds:uri="http://schemas.openxmlformats.org/officeDocument/2006/bibliography"/>
-  </ds:schemaRefs>
-</ds:datastoreItem>
-</file>
-
-<file path=customXml/itemProps5.xml><?xml version="1.0" encoding="utf-8"?>
 <ds:datastoreItem xmlns:ds="http://schemas.openxmlformats.org/officeDocument/2006/customXml" ds:itemID="{A0E6A205-9FB0-46E3-8495-483E080C123B}">
   <ds:schemaRefs>
     <ds:schemaRef ds:uri="http://schemas.microsoft.com/office/2006/metadata/contentType"/>
@@ -6754,4 +6745,23 @@
     <ds:schemaRef ds:uri="http://schemas.microsoft.com/internal/obd"/>
   </ds:schemaRefs>
 </ds:datastoreItem>
+</file>
+
+<file path=customXml/itemProps4.xml><?xml version="1.0" encoding="utf-8"?>
+<ds:datastoreItem xmlns:ds="http://schemas.openxmlformats.org/officeDocument/2006/customXml" ds:itemID="{577CE213-A377-4CD5-AE95-305C126DA853}">
+  <ds:schemaRefs>
+    <ds:schemaRef ds:uri="http://schemas.openxmlformats.org/officeDocument/2006/bibliography"/>
+  </ds:schemaRefs>
+</ds:datastoreItem>
+</file>
+
+<file path=customXml/itemProps5.xml><?xml version="1.0" encoding="utf-8"?>
+<ds:datastoreItem xmlns:ds="http://schemas.openxmlformats.org/officeDocument/2006/customXml" ds:itemID="{F944F77F-D218-48D3-BBF5-AED9C909181F}">
+  <ds:schemaRefs>
+    <ds:schemaRef ds:uri="http://schemas.microsoft.com/office/2006/metadata/properties"/>
+    <ds:schemaRef ds:uri="http://schemas.microsoft.com/office/infopath/2007/PartnerControls"/>
+    <ds:schemaRef ds:uri="f44c8f16-1bc4-4dc8-96ea-689fbc5dc322"/>
+    <ds:schemaRef ds:uri="a94898fd-9899-48ca-bf2d-3223ce2bd5db"/>
+  </ds:schemaRefs>
+</ds:datastoreItem>
 </file>
--- a/docs/resume.docx
+++ b/docs/resume.docx
@@ -214,7 +214,7 @@
           <w:caps/>
           <w:szCs w:val="22"/>
         </w:rPr>
-        <w:t xml:space="preserve"> </w:t>
+        <w:t xml:space="preserve">  </w:t>
       </w:r>
       <w:r>
         <w:rPr>
@@ -223,15 +223,34 @@
           <w:caps/>
           <w:szCs w:val="22"/>
         </w:rPr>
-        <w:t xml:space="preserve">     </w:t>
+        <w:t xml:space="preserve"> </w:t>
       </w:r>
       <w:r>
         <w:rPr>
           <w:rFonts w:ascii="Calibri" w:hAnsi="Calibri"/>
           <w:b/>
-          <w:szCs w:val="22"/>
-        </w:rPr>
-        <w:t>Risk And Asset Management Engineer</w:t>
+          <w:sz w:val="24"/>
+          <w:szCs w:val="24"/>
+        </w:rPr>
+        <w:t xml:space="preserve">Risk </w:t>
+      </w:r>
+      <w:r>
+        <w:rPr>
+          <w:rFonts w:ascii="Calibri" w:hAnsi="Calibri"/>
+          <w:b/>
+          <w:sz w:val="24"/>
+          <w:szCs w:val="24"/>
+        </w:rPr>
+        <w:t>a</w:t>
+      </w:r>
+      <w:r>
+        <w:rPr>
+          <w:rFonts w:ascii="Calibri" w:hAnsi="Calibri"/>
+          <w:b/>
+          <w:sz w:val="24"/>
+          <w:szCs w:val="24"/>
+        </w:rPr>
+        <w:t>nd Asset Management Engineer</w:t>
       </w:r>
       <w:r>
         <w:rPr>
@@ -6462,10 +6481,6 @@
 </file>
 
 <file path=customXml/item1.xml><?xml version="1.0" encoding="utf-8"?>
-<LongProperties xmlns="http://schemas.microsoft.com/office/2006/metadata/longProperties"/>
-</file>
-
-<file path=customXml/item2.xml><?xml version="1.0" encoding="utf-8"?>
 <?mso-contentType ?>
 <FormTemplates xmlns="http://schemas.microsoft.com/sharepoint/v3/contenttype/forms">
   <Display>DocumentLibraryForm</Display>
@@ -6474,7 +6489,7 @@
 </FormTemplates>
 </file>
 
-<file path=customXml/item3.xml><?xml version="1.0" encoding="utf-8"?>
+<file path=customXml/item2.xml><?xml version="1.0" encoding="utf-8"?>
 <ct:contentTypeSchema xmlns:ct="http://schemas.microsoft.com/office/2006/metadata/contentType" xmlns:ma="http://schemas.microsoft.com/office/2006/metadata/properties/metaAttributes" ct:_="" ma:_="" ma:contentTypeName="Document" ma:contentTypeID="0x0101005678FF1391F9D54AA97E05F779B6D82A" ma:contentTypeVersion="13" ma:contentTypeDescription="Create a new document." ma:contentTypeScope="" ma:versionID="f1f81f9feb4abfdd695daa7e1af17dae">
   <xsd:schema xmlns:xsd="http://www.w3.org/2001/XMLSchema" xmlns:xs="http://www.w3.org/2001/XMLSchema" xmlns:p="http://schemas.microsoft.com/office/2006/metadata/properties" xmlns:ns2="a94898fd-9899-48ca-bf2d-3223ce2bd5db" xmlns:ns3="f44c8f16-1bc4-4dc8-96ea-689fbc5dc322" targetNamespace="http://schemas.microsoft.com/office/2006/metadata/properties" ma:root="true" ma:fieldsID="5cbaf02b982dbe830b97c8b0b4108ef1" ns2:_="" ns3:_="">
     <xsd:import namespace="a94898fd-9899-48ca-bf2d-3223ce2bd5db"/>
@@ -6697,11 +6712,11 @@
 </ct:contentTypeSchema>
 </file>
 
-<file path=customXml/item4.xml><?xml version="1.0" encoding="utf-8"?>
+<file path=customXml/item3.xml><?xml version="1.0" encoding="utf-8"?>
 <b:Sources xmlns:b="http://schemas.openxmlformats.org/officeDocument/2006/bibliography" xmlns="http://schemas.openxmlformats.org/officeDocument/2006/bibliography" SelectedStyle="\APA.XSL" StyleName="APA"/>
 </file>
 
-<file path=customXml/item5.xml><?xml version="1.0" encoding="utf-8"?>
+<file path=customXml/item4.xml><?xml version="1.0" encoding="utf-8"?>
 <p:properties xmlns:p="http://schemas.microsoft.com/office/2006/metadata/properties" xmlns:xsi="http://www.w3.org/2001/XMLSchema-instance" xmlns:pc="http://schemas.microsoft.com/office/infopath/2007/PartnerControls">
   <documentManagement>
     <TaxCatchAll xmlns="f44c8f16-1bc4-4dc8-96ea-689fbc5dc322" xsi:nil="true"/>
@@ -6712,15 +6727,11 @@
 </p:properties>
 </file>
 
-<file path=customXml/itemProps1.xml><?xml version="1.0" encoding="utf-8"?>
-<ds:datastoreItem xmlns:ds="http://schemas.openxmlformats.org/officeDocument/2006/customXml" ds:itemID="{4AECD436-D423-402A-A3FA-5343B997513D}">
-  <ds:schemaRefs>
-    <ds:schemaRef ds:uri="http://schemas.microsoft.com/office/2006/metadata/longProperties"/>
-  </ds:schemaRefs>
-</ds:datastoreItem>
+<file path=customXml/item5.xml><?xml version="1.0" encoding="utf-8"?>
+<LongProperties xmlns="http://schemas.microsoft.com/office/2006/metadata/longProperties"/>
 </file>
 
-<file path=customXml/itemProps2.xml><?xml version="1.0" encoding="utf-8"?>
+<file path=customXml/itemProps1.xml><?xml version="1.0" encoding="utf-8"?>
 <ds:datastoreItem xmlns:ds="http://schemas.openxmlformats.org/officeDocument/2006/customXml" ds:itemID="{778F43D2-95FF-4560-B071-2E3BB1324EE8}">
   <ds:schemaRefs>
     <ds:schemaRef ds:uri="http://schemas.microsoft.com/sharepoint/v3/contenttype/forms"/>
@@ -6728,7 +6739,7 @@
 </ds:datastoreItem>
 </file>
 
-<file path=customXml/itemProps3.xml><?xml version="1.0" encoding="utf-8"?>
+<file path=customXml/itemProps2.xml><?xml version="1.0" encoding="utf-8"?>
 <ds:datastoreItem xmlns:ds="http://schemas.openxmlformats.org/officeDocument/2006/customXml" ds:itemID="{A0E6A205-9FB0-46E3-8495-483E080C123B}">
   <ds:schemaRefs>
     <ds:schemaRef ds:uri="http://schemas.microsoft.com/office/2006/metadata/contentType"/>
@@ -6747,7 +6758,7 @@
 </ds:datastoreItem>
 </file>
 
-<file path=customXml/itemProps4.xml><?xml version="1.0" encoding="utf-8"?>
+<file path=customXml/itemProps3.xml><?xml version="1.0" encoding="utf-8"?>
 <ds:datastoreItem xmlns:ds="http://schemas.openxmlformats.org/officeDocument/2006/customXml" ds:itemID="{577CE213-A377-4CD5-AE95-305C126DA853}">
   <ds:schemaRefs>
     <ds:schemaRef ds:uri="http://schemas.openxmlformats.org/officeDocument/2006/bibliography"/>
@@ -6755,7 +6766,7 @@
 </ds:datastoreItem>
 </file>
 
-<file path=customXml/itemProps5.xml><?xml version="1.0" encoding="utf-8"?>
+<file path=customXml/itemProps4.xml><?xml version="1.0" encoding="utf-8"?>
 <ds:datastoreItem xmlns:ds="http://schemas.openxmlformats.org/officeDocument/2006/customXml" ds:itemID="{F944F77F-D218-48D3-BBF5-AED9C909181F}">
   <ds:schemaRefs>
     <ds:schemaRef ds:uri="http://schemas.microsoft.com/office/2006/metadata/properties"/>
@@ -6764,4 +6775,12 @@
     <ds:schemaRef ds:uri="a94898fd-9899-48ca-bf2d-3223ce2bd5db"/>
   </ds:schemaRefs>
 </ds:datastoreItem>
+</file>
+
+<file path=customXml/itemProps5.xml><?xml version="1.0" encoding="utf-8"?>
+<ds:datastoreItem xmlns:ds="http://schemas.openxmlformats.org/officeDocument/2006/customXml" ds:itemID="{4AECD436-D423-402A-A3FA-5343B997513D}">
+  <ds:schemaRefs>
+    <ds:schemaRef ds:uri="http://schemas.microsoft.com/office/2006/metadata/longProperties"/>
+  </ds:schemaRefs>
+</ds:datastoreItem>
 </file>
--- a/docs/resume.docx
+++ b/docs/resume.docx
@@ -369,7 +369,7 @@
           <w:rFonts w:ascii="Calibri" w:hAnsi="Calibri" w:cs="Times New Roman"/>
           <w:sz w:val="22"/>
         </w:rPr>
-        <w:t>over 10 years of experience in subsurface engineering</w:t>
+        <w:t>over 10 years of experience in engineering</w:t>
       </w:r>
       <w:r>
         <w:rPr>
@@ -6481,15 +6481,25 @@
 </file>
 
 <file path=customXml/item1.xml><?xml version="1.0" encoding="utf-8"?>
-<?mso-contentType ?>
-<FormTemplates xmlns="http://schemas.microsoft.com/sharepoint/v3/contenttype/forms">
-  <Display>DocumentLibraryForm</Display>
-  <Edit>DocumentLibraryForm</Edit>
-  <New>DocumentLibraryForm</New>
-</FormTemplates>
+<LongProperties xmlns="http://schemas.microsoft.com/office/2006/metadata/longProperties"/>
 </file>
 
 <file path=customXml/item2.xml><?xml version="1.0" encoding="utf-8"?>
+<p:properties xmlns:p="http://schemas.microsoft.com/office/2006/metadata/properties" xmlns:xsi="http://www.w3.org/2001/XMLSchema-instance" xmlns:pc="http://schemas.microsoft.com/office/infopath/2007/PartnerControls">
+  <documentManagement>
+    <TaxCatchAll xmlns="f44c8f16-1bc4-4dc8-96ea-689fbc5dc322" xsi:nil="true"/>
+    <lcf76f155ced4ddcb4097134ff3c332f xmlns="a94898fd-9899-48ca-bf2d-3223ce2bd5db">
+      <Terms xmlns="http://schemas.microsoft.com/office/infopath/2007/PartnerControls"/>
+    </lcf76f155ced4ddcb4097134ff3c332f>
+  </documentManagement>
+</p:properties>
+</file>
+
+<file path=customXml/item3.xml><?xml version="1.0" encoding="utf-8"?>
+<b:Sources xmlns:b="http://schemas.openxmlformats.org/officeDocument/2006/bibliography" xmlns="http://schemas.openxmlformats.org/officeDocument/2006/bibliography" SelectedStyle="\APA.XSL" StyleName="APA"/>
+</file>
+
+<file path=customXml/item4.xml><?xml version="1.0" encoding="utf-8"?>
 <ct:contentTypeSchema xmlns:ct="http://schemas.microsoft.com/office/2006/metadata/contentType" xmlns:ma="http://schemas.microsoft.com/office/2006/metadata/properties/metaAttributes" ct:_="" ma:_="" ma:contentTypeName="Document" ma:contentTypeID="0x0101005678FF1391F9D54AA97E05F779B6D82A" ma:contentTypeVersion="13" ma:contentTypeDescription="Create a new document." ma:contentTypeScope="" ma:versionID="f1f81f9feb4abfdd695daa7e1af17dae">
   <xsd:schema xmlns:xsd="http://www.w3.org/2001/XMLSchema" xmlns:xs="http://www.w3.org/2001/XMLSchema" xmlns:p="http://schemas.microsoft.com/office/2006/metadata/properties" xmlns:ns2="a94898fd-9899-48ca-bf2d-3223ce2bd5db" xmlns:ns3="f44c8f16-1bc4-4dc8-96ea-689fbc5dc322" targetNamespace="http://schemas.microsoft.com/office/2006/metadata/properties" ma:root="true" ma:fieldsID="5cbaf02b982dbe830b97c8b0b4108ef1" ns2:_="" ns3:_="">
     <xsd:import namespace="a94898fd-9899-48ca-bf2d-3223ce2bd5db"/>
@@ -6712,34 +6722,43 @@
 </ct:contentTypeSchema>
 </file>
 
-<file path=customXml/item3.xml><?xml version="1.0" encoding="utf-8"?>
-<b:Sources xmlns:b="http://schemas.openxmlformats.org/officeDocument/2006/bibliography" xmlns="http://schemas.openxmlformats.org/officeDocument/2006/bibliography" SelectedStyle="\APA.XSL" StyleName="APA"/>
-</file>
-
-<file path=customXml/item4.xml><?xml version="1.0" encoding="utf-8"?>
-<p:properties xmlns:p="http://schemas.microsoft.com/office/2006/metadata/properties" xmlns:xsi="http://www.w3.org/2001/XMLSchema-instance" xmlns:pc="http://schemas.microsoft.com/office/infopath/2007/PartnerControls">
-  <documentManagement>
-    <TaxCatchAll xmlns="f44c8f16-1bc4-4dc8-96ea-689fbc5dc322" xsi:nil="true"/>
-    <lcf76f155ced4ddcb4097134ff3c332f xmlns="a94898fd-9899-48ca-bf2d-3223ce2bd5db">
-      <Terms xmlns="http://schemas.microsoft.com/office/infopath/2007/PartnerControls"/>
-    </lcf76f155ced4ddcb4097134ff3c332f>
-  </documentManagement>
-</p:properties>
-</file>
-
 <file path=customXml/item5.xml><?xml version="1.0" encoding="utf-8"?>
-<LongProperties xmlns="http://schemas.microsoft.com/office/2006/metadata/longProperties"/>
+<?mso-contentType ?>
+<FormTemplates xmlns="http://schemas.microsoft.com/sharepoint/v3/contenttype/forms">
+  <Display>DocumentLibraryForm</Display>
+  <Edit>DocumentLibraryForm</Edit>
+  <New>DocumentLibraryForm</New>
+</FormTemplates>
 </file>
 
 <file path=customXml/itemProps1.xml><?xml version="1.0" encoding="utf-8"?>
-<ds:datastoreItem xmlns:ds="http://schemas.openxmlformats.org/officeDocument/2006/customXml" ds:itemID="{778F43D2-95FF-4560-B071-2E3BB1324EE8}">
+<ds:datastoreItem xmlns:ds="http://schemas.openxmlformats.org/officeDocument/2006/customXml" ds:itemID="{4AECD436-D423-402A-A3FA-5343B997513D}">
   <ds:schemaRefs>
-    <ds:schemaRef ds:uri="http://schemas.microsoft.com/sharepoint/v3/contenttype/forms"/>
+    <ds:schemaRef ds:uri="http://schemas.microsoft.com/office/2006/metadata/longProperties"/>
   </ds:schemaRefs>
 </ds:datastoreItem>
 </file>
 
 <file path=customXml/itemProps2.xml><?xml version="1.0" encoding="utf-8"?>
+<ds:datastoreItem xmlns:ds="http://schemas.openxmlformats.org/officeDocument/2006/customXml" ds:itemID="{F944F77F-D218-48D3-BBF5-AED9C909181F}">
+  <ds:schemaRefs>
+    <ds:schemaRef ds:uri="http://schemas.microsoft.com/office/2006/metadata/properties"/>
+    <ds:schemaRef ds:uri="http://schemas.microsoft.com/office/infopath/2007/PartnerControls"/>
+    <ds:schemaRef ds:uri="f44c8f16-1bc4-4dc8-96ea-689fbc5dc322"/>
+    <ds:schemaRef ds:uri="a94898fd-9899-48ca-bf2d-3223ce2bd5db"/>
+  </ds:schemaRefs>
+</ds:datastoreItem>
+</file>
+
+<file path=customXml/itemProps3.xml><?xml version="1.0" encoding="utf-8"?>
+<ds:datastoreItem xmlns:ds="http://schemas.openxmlformats.org/officeDocument/2006/customXml" ds:itemID="{577CE213-A377-4CD5-AE95-305C126DA853}">
+  <ds:schemaRefs>
+    <ds:schemaRef ds:uri="http://schemas.openxmlformats.org/officeDocument/2006/bibliography"/>
+  </ds:schemaRefs>
+</ds:datastoreItem>
+</file>
+
+<file path=customXml/itemProps4.xml><?xml version="1.0" encoding="utf-8"?>
 <ds:datastoreItem xmlns:ds="http://schemas.openxmlformats.org/officeDocument/2006/customXml" ds:itemID="{A0E6A205-9FB0-46E3-8495-483E080C123B}">
   <ds:schemaRefs>
     <ds:schemaRef ds:uri="http://schemas.microsoft.com/office/2006/metadata/contentType"/>
@@ -6758,29 +6777,10 @@
 </ds:datastoreItem>
 </file>
 
-<file path=customXml/itemProps3.xml><?xml version="1.0" encoding="utf-8"?>
-<ds:datastoreItem xmlns:ds="http://schemas.openxmlformats.org/officeDocument/2006/customXml" ds:itemID="{577CE213-A377-4CD5-AE95-305C126DA853}">
+<file path=customXml/itemProps5.xml><?xml version="1.0" encoding="utf-8"?>
+<ds:datastoreItem xmlns:ds="http://schemas.openxmlformats.org/officeDocument/2006/customXml" ds:itemID="{778F43D2-95FF-4560-B071-2E3BB1324EE8}">
   <ds:schemaRefs>
-    <ds:schemaRef ds:uri="http://schemas.openxmlformats.org/officeDocument/2006/bibliography"/>
-  </ds:schemaRefs>
-</ds:datastoreItem>
-</file>
-
-<file path=customXml/itemProps4.xml><?xml version="1.0" encoding="utf-8"?>
-<ds:datastoreItem xmlns:ds="http://schemas.openxmlformats.org/officeDocument/2006/customXml" ds:itemID="{F944F77F-D218-48D3-BBF5-AED9C909181F}">
-  <ds:schemaRefs>
-    <ds:schemaRef ds:uri="http://schemas.microsoft.com/office/2006/metadata/properties"/>
-    <ds:schemaRef ds:uri="http://schemas.microsoft.com/office/infopath/2007/PartnerControls"/>
-    <ds:schemaRef ds:uri="f44c8f16-1bc4-4dc8-96ea-689fbc5dc322"/>
-    <ds:schemaRef ds:uri="a94898fd-9899-48ca-bf2d-3223ce2bd5db"/>
-  </ds:schemaRefs>
-</ds:datastoreItem>
-</file>
-
-<file path=customXml/itemProps5.xml><?xml version="1.0" encoding="utf-8"?>
-<ds:datastoreItem xmlns:ds="http://schemas.openxmlformats.org/officeDocument/2006/customXml" ds:itemID="{4AECD436-D423-402A-A3FA-5343B997513D}">
-  <ds:schemaRefs>
-    <ds:schemaRef ds:uri="http://schemas.microsoft.com/office/2006/metadata/longProperties"/>
+    <ds:schemaRef ds:uri="http://schemas.microsoft.com/sharepoint/v3/contenttype/forms"/>
   </ds:schemaRefs>
 </ds:datastoreItem>
 </file>